--- a/js-advanced-january/week1/5-lab-arrays/02. JS-Advanced-Arrays-and-Nested-Arrays-Lab.docx
+++ b/js-advanced-january/week1/5-lab-arrays/02. JS-Advanced-Arrays-and-Nested-Arrays-Lab.docx
@@ -10,8 +10,6 @@
           <w:lang w:val="bg-BG"/>
         </w:rPr>
       </w:pPr>
-      <w:bookmarkStart w:id="0" w:name="_GoBack"/>
-      <w:bookmarkEnd w:id="0"/>
       <w:r>
         <w:t>Lab: Arrays</w:t>
       </w:r>
@@ -6859,13 +6857,25 @@
           <w:b/>
           <w:sz w:val="22"/>
         </w:rPr>
-        <w:t>strings</w:t>
-      </w:r>
-      <w:r>
-        <w:rPr>
-          <w:sz w:val="22"/>
-        </w:rPr>
-        <w:t xml:space="preserve">, each string holding numbers </w:t>
+        <w:t>arrays</w:t>
+      </w:r>
+      <w:r>
+        <w:rPr>
+          <w:sz w:val="22"/>
+        </w:rPr>
+        <w:t xml:space="preserve">, each </w:t>
+      </w:r>
+      <w:r>
+        <w:rPr>
+          <w:sz w:val="22"/>
+        </w:rPr>
+        <w:t>array</w:t>
+      </w:r>
+      <w:r>
+        <w:rPr>
+          <w:sz w:val="22"/>
+        </w:rPr>
+        <w:t xml:space="preserve"> holding numbers </w:t>
       </w:r>
       <w:r>
         <w:rPr>
@@ -6949,7 +6959,15 @@
         <w:rPr>
           <w:sz w:val="22"/>
         </w:rPr>
-        <w:t>matrix of numbers).</w:t>
+        <w:t>matrix</w:t>
+      </w:r>
+      <w:bookmarkStart w:id="0" w:name="_GoBack"/>
+      <w:bookmarkEnd w:id="0"/>
+      <w:r>
+        <w:rPr>
+          <w:sz w:val="22"/>
+        </w:rPr>
+        <w:t xml:space="preserve"> of numbers).</w:t>
       </w:r>
     </w:p>
     <w:p>
@@ -7788,6 +7806,7 @@
                 <w:b/>
                 <w:noProof/>
                 <w:sz w:val="22"/>
+                <w:lang w:val="bg-BG"/>
               </w:rPr>
               <w:t>['4', '0', '</w:t>
             </w:r>
@@ -7798,6 +7817,7 @@
                 <w:noProof/>
                 <w:color w:val="FF0000"/>
                 <w:sz w:val="22"/>
+                <w:lang w:val="bg-BG"/>
               </w:rPr>
               <w:t>5</w:t>
             </w:r>
@@ -7807,6 +7827,7 @@
                 <w:b/>
                 <w:noProof/>
                 <w:sz w:val="22"/>
+                <w:lang w:val="bg-BG"/>
               </w:rPr>
               <w:t>', '3', '4'],</w:t>
             </w:r>
@@ -7838,6 +7859,7 @@
                 <w:b/>
                 <w:noProof/>
                 <w:sz w:val="22"/>
+                <w:lang w:val="bg-BG"/>
               </w:rPr>
               <w:t>['2', '3', '</w:t>
             </w:r>
@@ -7848,6 +7870,7 @@
                 <w:noProof/>
                 <w:color w:val="FF0000"/>
                 <w:sz w:val="22"/>
+                <w:lang w:val="bg-BG"/>
               </w:rPr>
               <w:t>5</w:t>
             </w:r>
@@ -7857,6 +7880,7 @@
                 <w:b/>
                 <w:noProof/>
                 <w:sz w:val="22"/>
+                <w:lang w:val="bg-BG"/>
               </w:rPr>
               <w:t>', '4', '2'],</w:t>
             </w:r>
@@ -7869,6 +7893,7 @@
                 <w:b/>
                 <w:noProof/>
                 <w:sz w:val="22"/>
+                <w:lang w:val="bg-BG"/>
               </w:rPr>
             </w:pPr>
             <w:r>
@@ -7887,6 +7912,7 @@
                 <w:b/>
                 <w:noProof/>
                 <w:sz w:val="22"/>
+                <w:lang w:val="bg-BG"/>
               </w:rPr>
               <w:t>['9', '8', '7', '5', '4']]</w:t>
             </w:r>
@@ -8269,7 +8295,7 @@
             </wp:anchor>
           </w:drawing>
         </mc:Choice>
-        <mc:Fallback xmlns:w16sdtdh="http://schemas.microsoft.com/office/word/2020/wordml/sdtdatahash" xmlns:w16="http://schemas.microsoft.com/office/word/2018/wordml" xmlns:w16cex="http://schemas.microsoft.com/office/word/2018/wordml/cex">
+        <mc:Fallback xmlns:w16cex="http://schemas.microsoft.com/office/word/2018/wordml/cex" xmlns:w16="http://schemas.microsoft.com/office/word/2018/wordml" xmlns:w16sdtdh="http://schemas.microsoft.com/office/word/2020/wordml/sdtdatahash">
           <w:pict>
             <v:shapetype w14:anchorId="41B1E642" id="_x0000_t202" coordsize="21600,21600" o:spt="202" path="m,l,21600r21600,l21600,xe">
               <v:stroke joinstyle="miter"/>
@@ -9061,7 +9087,7 @@
             </wp:anchor>
           </w:drawing>
         </mc:Choice>
-        <mc:Fallback xmlns:w16sdtdh="http://schemas.microsoft.com/office/word/2020/wordml/sdtdatahash" xmlns:w16="http://schemas.microsoft.com/office/word/2018/wordml" xmlns:w16cex="http://schemas.microsoft.com/office/word/2018/wordml/cex">
+        <mc:Fallback xmlns:w16cex="http://schemas.microsoft.com/office/word/2018/wordml/cex" xmlns:w16="http://schemas.microsoft.com/office/word/2018/wordml" xmlns:w16sdtdh="http://schemas.microsoft.com/office/word/2020/wordml/sdtdatahash">
           <w:pict>
             <v:shape w14:anchorId="2074F399" id="Text Box 16" o:spid="_x0000_s1027" type="#_x0000_t202" style="position:absolute;margin-left:109pt;margin-top:7pt;width:411.4pt;height:40.45pt;z-index:251657216;visibility:visible;mso-wrap-style:square;mso-width-percent:0;mso-height-percent:0;mso-wrap-distance-left:9pt;mso-wrap-distance-top:0;mso-wrap-distance-right:9pt;mso-wrap-distance-bottom:0;mso-position-horizontal:absolute;mso-position-horizontal-relative:text;mso-position-vertical:absolute;mso-position-vertical-relative:text;mso-width-percent:0;mso-height-percent:0;mso-width-relative:page;mso-height-relative:page;v-text-anchor:top" o:gfxdata="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" filled="f" stroked="f">
               <v:textbox inset=".5mm,1.2mm,.5mm,.5mm">
@@ -9778,7 +9804,7 @@
           <wp:effectExtent l="0" t="0" r="0" b="5715"/>
           <wp:wrapSquare wrapText="bothSides"/>
           <wp:docPr id="1" name="Picture 1">
-            <a:hlinkClick xmlns:a="http://schemas.openxmlformats.org/drawingml/2006/main" r:id="rId1"/>
+            <a:hlinkClick xmlns:a="http://schemas.openxmlformats.org/drawingml/2006/main" r:id="rId20"/>
           </wp:docPr>
           <wp:cNvGraphicFramePr>
             <a:graphicFrameLocks xmlns:a="http://schemas.openxmlformats.org/drawingml/2006/main" noChangeAspect="1"/>
@@ -9900,7 +9926,7 @@
             </wp:anchor>
           </w:drawing>
         </mc:Choice>
-        <mc:Fallback xmlns:w16sdtdh="http://schemas.microsoft.com/office/word/2020/wordml/sdtdatahash" xmlns:w16="http://schemas.microsoft.com/office/word/2018/wordml" xmlns:w16cex="http://schemas.microsoft.com/office/word/2018/wordml/cex">
+        <mc:Fallback xmlns:w16cex="http://schemas.microsoft.com/office/word/2018/wordml/cex" xmlns:w16="http://schemas.microsoft.com/office/word/2018/wordml" xmlns:w16sdtdh="http://schemas.microsoft.com/office/word/2020/wordml/sdtdatahash">
           <w:pict>
             <v:line w14:anchorId="60BE7D18" id="Straight Connector 19" o:spid="_x0000_s1026" style="position:absolute;flip:y;z-index:251622400;visibility:visible;mso-wrap-style:square;mso-width-percent:0;mso-height-percent:0;mso-wrap-distance-left:9pt;mso-wrap-distance-top:0;mso-wrap-distance-right:9pt;mso-wrap-distance-bottom:0;mso-position-horizontal:absolute;mso-position-horizontal-relative:text;mso-position-vertical:absolute;mso-position-vertical-relative:text;mso-width-percent:0;mso-height-percent:0;mso-width-relative:page;mso-height-relative:page" from="-.1pt,5.2pt" to="520.7pt,5.2pt" o:gfxdata="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" strokecolor="#974706 [1609]" strokeweight="1pt">
               <v:stroke endcap="round"/>
@@ -10080,7 +10106,7 @@
             </wp:anchor>
           </w:drawing>
         </mc:Choice>
-        <mc:Fallback xmlns:w16sdtdh="http://schemas.microsoft.com/office/word/2020/wordml/sdtdatahash" xmlns:w16="http://schemas.microsoft.com/office/word/2018/wordml" xmlns:w16cex="http://schemas.microsoft.com/office/word/2018/wordml/cex">
+        <mc:Fallback xmlns:w16cex="http://schemas.microsoft.com/office/word/2018/wordml/cex" xmlns:w16="http://schemas.microsoft.com/office/word/2018/wordml" xmlns:w16sdtdh="http://schemas.microsoft.com/office/word/2020/wordml/sdtdatahash">
           <w:pict>
             <v:shape w14:anchorId="60DB5C39" id="Text Box 4" o:spid="_x0000_s1028" type="#_x0000_t202" style="position:absolute;margin-left:444.65pt;margin-top:26.95pt;width:70.9pt;height:15.9pt;z-index:251663360;visibility:visible;mso-wrap-style:square;mso-width-percent:0;mso-height-percent:0;mso-wrap-distance-left:9pt;mso-wrap-distance-top:0;mso-wrap-distance-right:9pt;mso-wrap-distance-bottom:0;mso-position-horizontal:absolute;mso-position-horizontal-relative:text;mso-position-vertical:absolute;mso-position-vertical-relative:text;mso-width-percent:0;mso-height-percent:0;mso-width-relative:page;mso-height-relative:page;v-text-anchor:middle" o:gfxdata="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" filled="f" stroked="f" strokeweight=".5pt">
               <v:textbox inset="0,0,0,0">
@@ -15830,7 +15856,7 @@
 </file>
 
 <file path=customXml/itemProps1.xml><?xml version="1.0" encoding="utf-8"?>
-<ds:datastoreItem xmlns:ds="http://schemas.openxmlformats.org/officeDocument/2006/customXml" ds:itemID="{EBAB00CD-A867-DF4B-8C1A-CE9589493017}">
+<ds:datastoreItem xmlns:ds="http://schemas.openxmlformats.org/officeDocument/2006/customXml" ds:itemID="{2FC6B86F-A1C2-EE42-89BF-3A6B386DA157}">
   <ds:schemaRefs>
     <ds:schemaRef ds:uri="http://schemas.openxmlformats.org/officeDocument/2006/bibliography"/>
   </ds:schemaRefs>

--- a/js-advanced-january/week1/5-lab-arrays/02. JS-Advanced-Arrays-and-Nested-Arrays-Lab.docx
+++ b/js-advanced-january/week1/5-lab-arrays/02. JS-Advanced-Arrays-and-Nested-Arrays-Lab.docx
@@ -6875,20 +6875,27 @@
         <w:rPr>
           <w:sz w:val="22"/>
         </w:rPr>
-        <w:t xml:space="preserve"> holding numbers </w:t>
-      </w:r>
-      <w:r>
-        <w:rPr>
-          <w:noProof/>
-          <w:sz w:val="22"/>
-        </w:rPr>
-        <w:t>(</w:t>
-      </w:r>
-      <w:r>
-        <w:rPr>
-          <w:sz w:val="22"/>
-        </w:rPr>
-        <w:t>space separated). Write a function that f</w:t>
+        <w:t xml:space="preserve"> holding numbers</w:t>
+      </w:r>
+      <w:r>
+        <w:rPr>
+          <w:sz w:val="22"/>
+        </w:rPr>
+        <w:t xml:space="preserve">. </w:t>
+      </w:r>
+      <w:proofErr w:type="spellStart"/>
+      <w:r>
+        <w:rPr>
+          <w:sz w:val="22"/>
+        </w:rPr>
+        <w:t>Write</w:t>
+      </w:r>
+      <w:proofErr w:type="spellEnd"/>
+      <w:r>
+        <w:rPr>
+          <w:sz w:val="22"/>
+        </w:rPr>
+        <w:t xml:space="preserve"> a function that f</w:t>
       </w:r>
       <w:r>
         <w:rPr>
@@ -6959,15 +6966,7 @@
         <w:rPr>
           <w:sz w:val="22"/>
         </w:rPr>
-        <w:t>matrix</w:t>
-      </w:r>
-      <w:bookmarkStart w:id="0" w:name="_GoBack"/>
-      <w:bookmarkEnd w:id="0"/>
-      <w:r>
-        <w:rPr>
-          <w:sz w:val="22"/>
-        </w:rPr>
-        <w:t xml:space="preserve"> of numbers).</w:t>
+        <w:t>matrix of numbers).</w:t>
       </w:r>
     </w:p>
     <w:p>
@@ -7979,6 +7978,7 @@
                 <w:lang w:val="bg-BG"/>
               </w:rPr>
             </w:pPr>
+            <w:bookmarkStart w:id="0" w:name="_GoBack"/>
             <w:r>
               <w:rPr>
                 <w:rFonts w:ascii="Consolas" w:hAnsi="Consolas"/>
@@ -8125,6 +8125,7 @@
               </w:rPr>
               <w:t>', 'yet', '5']]</w:t>
             </w:r>
+            <w:bookmarkEnd w:id="0"/>
           </w:p>
         </w:tc>
         <w:tc>
@@ -15856,7 +15857,7 @@
 </file>
 
 <file path=customXml/itemProps1.xml><?xml version="1.0" encoding="utf-8"?>
-<ds:datastoreItem xmlns:ds="http://schemas.openxmlformats.org/officeDocument/2006/customXml" ds:itemID="{2FC6B86F-A1C2-EE42-89BF-3A6B386DA157}">
+<ds:datastoreItem xmlns:ds="http://schemas.openxmlformats.org/officeDocument/2006/customXml" ds:itemID="{B0EC7DED-77EB-BE4B-8BFC-72C74168F9B7}">
   <ds:schemaRefs>
     <ds:schemaRef ds:uri="http://schemas.openxmlformats.org/officeDocument/2006/bibliography"/>
   </ds:schemaRefs>
